--- a/docs/模型理解.docx
+++ b/docs/模型理解.docx
@@ -645,106 +645,1168 @@
           <w:lang w:val="en-US" w:eastAsia="zh-CN"/>
         </w:rPr>
       </w:pPr>
+    </w:p>
+    <w:p>
+      <w:pPr>
+        <w:rPr>
+          <w:rFonts w:hint="eastAsia"/>
+          <w:lang w:val="en-US" w:eastAsia="zh-CN"/>
+        </w:rPr>
+      </w:pPr>
+      <w:r>
+        <w:rPr>
+          <w:rFonts w:hint="eastAsia"/>
+          <w:lang w:val="en-US" w:eastAsia="zh-CN"/>
+        </w:rPr>
+        <w:t>视差精炼:</w:t>
+      </w:r>
+    </w:p>
+    <w:p>
+      <w:pPr>
+        <w:rPr>
+          <w:rFonts w:hint="eastAsia"/>
+          <w:lang w:val="en-US" w:eastAsia="zh-CN"/>
+        </w:rPr>
+      </w:pPr>
+      <w:r>
+        <w:rPr>
+          <w:rFonts w:hint="eastAsia"/>
+          <w:lang w:val="en-US" w:eastAsia="zh-CN"/>
+        </w:rPr>
+        <w:t>用最大分辨率的视差(</w:t>
+      </w:r>
+      <w:r>
+        <w:rPr>
+          <w:rFonts w:hint="default"/>
+          <w:lang w:val="en-US" w:eastAsia="zh-CN"/>
+        </w:rPr>
+        <w:t>1*104*140</w:t>
+      </w:r>
+      <w:r>
+        <w:rPr>
+          <w:rFonts w:hint="eastAsia"/>
+          <w:lang w:val="en-US" w:eastAsia="zh-CN"/>
+        </w:rPr>
+        <w:t>)逐渐回归回原图尺寸(</w:t>
+      </w:r>
+      <w:r>
+        <w:rPr>
+          <w:rFonts w:hint="default"/>
+          <w:lang w:val="en-US" w:eastAsia="zh-CN"/>
+        </w:rPr>
+        <w:t>1*312*420</w:t>
+      </w:r>
+      <w:r>
+        <w:rPr>
+          <w:rFonts w:hint="eastAsia"/>
+          <w:lang w:val="en-US" w:eastAsia="zh-CN"/>
+        </w:rPr>
+        <w:t>)</w:t>
+      </w:r>
+    </w:p>
+    <w:p>
+      <w:pPr>
+        <w:rPr>
+          <w:rFonts w:hint="eastAsia"/>
+          <w:lang w:val="en-US" w:eastAsia="zh-CN"/>
+        </w:rPr>
+      </w:pPr>
+      <w:r>
+        <w:rPr>
+          <w:rFonts w:hint="eastAsia"/>
+          <w:lang w:val="en-US" w:eastAsia="zh-CN"/>
+        </w:rPr>
+        <w:t>如果两轮回归,则</w:t>
+      </w:r>
+      <w:r>
+        <w:rPr>
+          <w:rFonts w:hint="default"/>
+          <w:lang w:val="en-US" w:eastAsia="zh-CN"/>
+        </w:rPr>
+        <w:t>140</w:t>
+      </w:r>
+      <w:r>
+        <w:rPr>
+          <w:rFonts w:hint="eastAsia"/>
+          <w:lang w:val="en-US" w:eastAsia="zh-CN"/>
+        </w:rPr>
+        <w:t xml:space="preserve">-&gt;210-&gt;420. </w:t>
+      </w:r>
+    </w:p>
+    <w:p>
+      <w:pPr>
+        <w:rPr>
+          <w:rFonts w:hint="eastAsia"/>
+          <w:lang w:val="en-US" w:eastAsia="zh-CN"/>
+        </w:rPr>
+      </w:pPr>
+      <w:r>
+        <w:rPr>
+          <w:rFonts w:hint="eastAsia"/>
+          <w:lang w:val="en-US" w:eastAsia="zh-CN"/>
+        </w:rPr>
+        <w:t>第一轮: 原图先降采样为156*210, 视差上采样为156*210,然后进行优化</w:t>
+      </w:r>
+    </w:p>
+    <w:p>
+      <w:pPr>
+        <w:rPr>
+          <w:rFonts w:hint="default"/>
+          <w:lang w:val="en-US" w:eastAsia="zh-CN"/>
+        </w:rPr>
+      </w:pPr>
+      <w:r>
+        <w:rPr>
+          <w:rFonts w:hint="eastAsia"/>
+          <w:lang w:val="en-US" w:eastAsia="zh-CN"/>
+        </w:rPr>
+        <w:t>第二轮:第一轮优化后的视差继续上采样为312*420, 与原图进一步优化.</w:t>
+      </w:r>
       <w:bookmarkStart w:id="0" w:name="_GoBack"/>
       <w:bookmarkEnd w:id="0"/>
     </w:p>
     <w:p>
       <w:pPr>
         <w:rPr>
-          <w:rFonts w:hint="eastAsia"/>
-          <w:lang w:val="en-US" w:eastAsia="zh-CN"/>
-        </w:rPr>
-      </w:pPr>
-      <w:r>
-        <w:rPr>
-          <w:rFonts w:hint="eastAsia"/>
-          <w:lang w:val="en-US" w:eastAsia="zh-CN"/>
-        </w:rPr>
-        <w:t>视差精炼:</w:t>
-      </w:r>
-    </w:p>
-    <w:p>
-      <w:pPr>
-        <w:rPr>
-          <w:rFonts w:hint="default"/>
-          <w:lang w:val="en-US" w:eastAsia="zh-CN"/>
-        </w:rPr>
-      </w:pPr>
-      <w:r>
-        <w:rPr>
-          <w:rFonts w:hint="eastAsia"/>
-          <w:lang w:val="en-US" w:eastAsia="zh-CN"/>
-        </w:rPr>
-        <w:t>用最大分辨率的视差(</w:t>
-      </w:r>
-      <w:r>
-        <w:rPr>
-          <w:rFonts w:hint="default"/>
-          <w:lang w:val="en-US" w:eastAsia="zh-CN"/>
-        </w:rPr>
-        <w:t>1*104*140</w:t>
-      </w:r>
-      <w:r>
-        <w:rPr>
-          <w:rFonts w:hint="eastAsia"/>
-          <w:lang w:val="en-US" w:eastAsia="zh-CN"/>
-        </w:rPr>
-        <w:t>)逐渐回归回原图尺寸(</w:t>
-      </w:r>
-      <w:r>
-        <w:rPr>
-          <w:rFonts w:hint="default"/>
-          <w:lang w:val="en-US" w:eastAsia="zh-CN"/>
-        </w:rPr>
-        <w:t>1*312*420</w:t>
-      </w:r>
-      <w:r>
-        <w:rPr>
-          <w:rFonts w:hint="eastAsia"/>
-          <w:lang w:val="en-US" w:eastAsia="zh-CN"/>
-        </w:rPr>
-        <w:t>)</w:t>
-      </w:r>
-    </w:p>
-    <w:p>
-      <w:pPr>
-        <w:rPr>
-          <w:rFonts w:hint="default"/>
-          <w:lang w:val="en-US" w:eastAsia="zh-CN"/>
-        </w:rPr>
-      </w:pPr>
-    </w:p>
-    <w:p>
-      <w:pPr>
-        <w:rPr>
-          <w:rFonts w:hint="eastAsia"/>
-          <w:lang w:val="en-US" w:eastAsia="zh-CN"/>
-        </w:rPr>
-      </w:pPr>
-    </w:p>
-    <w:p>
-      <w:pPr>
-        <w:rPr>
-          <w:rFonts w:hint="default"/>
-          <w:lang w:val="en-US" w:eastAsia="zh-CN"/>
-        </w:rPr>
-      </w:pPr>
-    </w:p>
-    <w:p>
-      <w:pPr>
-        <w:rPr>
-          <w:rFonts w:hint="default"/>
-          <w:lang w:val="en-US" w:eastAsia="zh-CN"/>
-        </w:rPr>
-      </w:pPr>
-    </w:p>
-    <w:p>
-      <w:pPr>
-        <w:rPr>
-          <w:rFonts w:hint="default"/>
-          <w:lang w:val="en-US" w:eastAsia="zh-CN"/>
-        </w:rPr>
-      </w:pPr>
+          <w:rFonts w:hint="default"/>
+          <w:lang w:val="en-US" w:eastAsia="zh-CN"/>
+        </w:rPr>
+      </w:pPr>
+    </w:p>
+    <w:p>
+      <w:pPr>
+        <w:rPr>
+          <w:rFonts w:hint="default"/>
+          <w:lang w:val="en-US" w:eastAsia="zh-CN"/>
+        </w:rPr>
+      </w:pPr>
+    </w:p>
+    <w:p>
+      <w:pPr>
+        <w:rPr>
+          <w:rFonts w:hint="default"/>
+          <w:lang w:val="en-US" w:eastAsia="zh-CN"/>
+        </w:rPr>
+      </w:pPr>
+    </w:p>
+    <w:p>
+      <w:pPr>
+        <w:rPr>
+          <w:rFonts w:hint="default"/>
+          <w:lang w:val="en-US" w:eastAsia="zh-CN"/>
+        </w:rPr>
+      </w:pPr>
+    </w:p>
+    <w:p>
+      <w:pPr>
+        <w:rPr>
+          <w:rFonts w:hint="default"/>
+          <w:lang w:val="en-US" w:eastAsia="zh-CN"/>
+        </w:rPr>
+      </w:pPr>
+    </w:p>
+    <w:p>
+      <w:pPr>
+        <w:rPr>
+          <w:rFonts w:hint="default"/>
+          <w:lang w:val="en-US" w:eastAsia="zh-CN"/>
+        </w:rPr>
+      </w:pPr>
+    </w:p>
+    <w:p>
+      <w:pPr>
+        <w:rPr>
+          <w:rFonts w:hint="default"/>
+          <w:lang w:val="en-US" w:eastAsia="zh-CN"/>
+        </w:rPr>
+      </w:pPr>
+    </w:p>
+    <w:p>
+      <w:pPr>
+        <w:rPr>
+          <w:rFonts w:hint="default"/>
+          <w:lang w:val="en-US" w:eastAsia="zh-CN"/>
+        </w:rPr>
+      </w:pPr>
+    </w:p>
+    <w:p>
+      <w:pPr>
+        <w:rPr>
+          <w:rFonts w:hint="default"/>
+          <w:lang w:val="en-US" w:eastAsia="zh-CN"/>
+        </w:rPr>
+      </w:pPr>
+    </w:p>
+    <w:p>
+      <w:pPr>
+        <w:rPr>
+          <w:rFonts w:hint="default"/>
+          <w:lang w:val="en-US" w:eastAsia="zh-CN"/>
+        </w:rPr>
+      </w:pPr>
+    </w:p>
+    <w:p>
+      <w:pPr>
+        <w:rPr>
+          <w:rFonts w:hint="default"/>
+          <w:lang w:val="en-US" w:eastAsia="zh-CN"/>
+        </w:rPr>
+      </w:pPr>
+    </w:p>
+    <w:p>
+      <w:pPr>
+        <w:rPr>
+          <w:rFonts w:hint="default"/>
+          <w:lang w:val="en-US" w:eastAsia="zh-CN"/>
+        </w:rPr>
+      </w:pPr>
+    </w:p>
+    <w:p>
+      <w:pPr>
+        <w:rPr>
+          <w:rFonts w:hint="default"/>
+          <w:lang w:val="en-US" w:eastAsia="zh-CN"/>
+        </w:rPr>
+      </w:pPr>
+    </w:p>
+    <w:p>
+      <w:pPr>
+        <w:rPr>
+          <w:rFonts w:hint="default"/>
+          <w:lang w:val="en-US" w:eastAsia="zh-CN"/>
+        </w:rPr>
+      </w:pPr>
+    </w:p>
+    <w:p>
+      <w:pPr>
+        <w:rPr>
+          <w:rFonts w:hint="default"/>
+          <w:lang w:val="en-US" w:eastAsia="zh-CN"/>
+        </w:rPr>
+      </w:pPr>
+    </w:p>
+    <w:p>
+      <w:pPr>
+        <w:rPr>
+          <w:rFonts w:hint="default"/>
+          <w:lang w:val="en-US" w:eastAsia="zh-CN"/>
+        </w:rPr>
+      </w:pPr>
+    </w:p>
+    <w:p>
+      <w:pPr>
+        <w:rPr>
+          <w:rFonts w:hint="default"/>
+          <w:lang w:val="en-US" w:eastAsia="zh-CN"/>
+        </w:rPr>
+      </w:pPr>
+    </w:p>
+    <w:p>
+      <w:pPr>
+        <w:rPr>
+          <w:rFonts w:hint="default"/>
+          <w:lang w:val="en-US" w:eastAsia="zh-CN"/>
+        </w:rPr>
+      </w:pPr>
+    </w:p>
+    <w:p>
+      <w:pPr>
+        <w:rPr>
+          <w:rFonts w:hint="default"/>
+          <w:lang w:val="en-US" w:eastAsia="zh-CN"/>
+        </w:rPr>
+      </w:pPr>
+    </w:p>
+    <w:p>
+      <w:pPr>
+        <w:rPr>
+          <w:rFonts w:hint="default"/>
+          <w:lang w:val="en-US" w:eastAsia="zh-CN"/>
+        </w:rPr>
+      </w:pPr>
+    </w:p>
+    <w:p>
+      <w:pPr>
+        <w:rPr>
+          <w:rFonts w:hint="default"/>
+          <w:lang w:val="en-US" w:eastAsia="zh-CN"/>
+        </w:rPr>
+      </w:pPr>
+    </w:p>
+    <w:p>
+      <w:pPr>
+        <w:rPr>
+          <w:rFonts w:hint="default"/>
+          <w:lang w:val="en-US" w:eastAsia="zh-CN"/>
+        </w:rPr>
+      </w:pPr>
+      <w:r>
+        <w:rPr>
+          <w:rFonts w:hint="default"/>
+          <w:lang w:val="en-US" w:eastAsia="zh-CN"/>
+        </w:rPr>
+        <w:t>STTR:</w:t>
+      </w:r>
+    </w:p>
+    <w:p>
+      <w:pPr>
+        <w:rPr>
+          <w:rFonts w:hint="default"/>
+          <w:lang w:val="en-US" w:eastAsia="zh-CN"/>
+        </w:rPr>
+      </w:pPr>
+      <w:r>
+        <w:rPr>
+          <w:rFonts w:hint="default"/>
+          <w:lang w:val="en-US" w:eastAsia="zh-CN"/>
+        </w:rPr>
+        <w:t>input: 1*3*376*1241</w:t>
+      </w:r>
+    </w:p>
+    <w:p>
+      <w:pPr>
+        <w:rPr>
+          <w:rFonts w:hint="default"/>
+          <w:lang w:val="en-US" w:eastAsia="zh-CN"/>
+        </w:rPr>
+      </w:pPr>
+    </w:p>
+    <w:p>
+      <w:pPr>
+        <w:rPr>
+          <w:rFonts w:hint="default"/>
+          <w:lang w:val="en-US" w:eastAsia="zh-CN"/>
+        </w:rPr>
+      </w:pPr>
+      <w:r>
+        <w:rPr>
+          <w:rFonts w:hint="default"/>
+          <w:lang w:val="en-US" w:eastAsia="zh-CN"/>
+        </w:rPr>
+        <w:t>backbone out: encoder</w:t>
+      </w:r>
+    </w:p>
+    <w:p>
+      <w:pPr>
+        <w:rPr>
+          <w:rFonts w:hint="default"/>
+          <w:lang w:val="en-US" w:eastAsia="zh-CN"/>
+        </w:rPr>
+      </w:pPr>
+      <w:r>
+        <w:rPr>
+          <w:rFonts w:hint="default"/>
+          <w:lang w:val="en-US" w:eastAsia="zh-CN"/>
+        </w:rPr>
+        <w:t xml:space="preserve"> </w:t>
+      </w:r>
+      <w:r>
+        <w:rPr>
+          <w:rFonts w:hint="eastAsia"/>
+          <w:lang w:val="en-US" w:eastAsia="zh-CN"/>
+        </w:rPr>
+        <w:t>F</w:t>
+      </w:r>
+      <w:r>
+        <w:rPr>
+          <w:rFonts w:hint="default"/>
+          <w:lang w:val="en-US" w:eastAsia="zh-CN"/>
+        </w:rPr>
+        <w:t>0: [2N, 3, H, W]</w:t>
+      </w:r>
+    </w:p>
+    <w:p>
+      <w:pPr>
+        <w:rPr>
+          <w:rFonts w:hint="default"/>
+          <w:lang w:val="en-US" w:eastAsia="zh-CN"/>
+        </w:rPr>
+      </w:pPr>
+      <w:r>
+        <w:rPr>
+          <w:rFonts w:hint="default"/>
+          <w:lang w:val="en-US" w:eastAsia="zh-CN"/>
+        </w:rPr>
+        <w:t xml:space="preserve"> </w:t>
+      </w:r>
+      <w:r>
+        <w:rPr>
+          <w:rFonts w:hint="eastAsia"/>
+          <w:lang w:val="en-US" w:eastAsia="zh-CN"/>
+        </w:rPr>
+        <w:t>F</w:t>
+      </w:r>
+      <w:r>
+        <w:rPr>
+          <w:rFonts w:hint="default"/>
+          <w:lang w:val="en-US" w:eastAsia="zh-CN"/>
+        </w:rPr>
+        <w:t>1: [2N, C0, H//4, W//4]</w:t>
+      </w:r>
+    </w:p>
+    <w:p>
+      <w:pPr>
+        <w:rPr>
+          <w:rFonts w:hint="default"/>
+          <w:lang w:val="en-US" w:eastAsia="zh-CN"/>
+        </w:rPr>
+      </w:pPr>
+      <w:r>
+        <w:rPr>
+          <w:rFonts w:hint="default"/>
+          <w:lang w:val="en-US" w:eastAsia="zh-CN"/>
+        </w:rPr>
+        <w:t xml:space="preserve"> </w:t>
+      </w:r>
+      <w:r>
+        <w:rPr>
+          <w:rFonts w:hint="eastAsia"/>
+          <w:lang w:val="en-US" w:eastAsia="zh-CN"/>
+        </w:rPr>
+        <w:t>F</w:t>
+      </w:r>
+      <w:r>
+        <w:rPr>
+          <w:rFonts w:hint="default"/>
+          <w:lang w:val="en-US" w:eastAsia="zh-CN"/>
+        </w:rPr>
+        <w:t>2: [2N, C1, H//8, W//8]</w:t>
+      </w:r>
+    </w:p>
+    <w:p>
+      <w:pPr>
+        <w:rPr>
+          <w:rFonts w:hint="default"/>
+          <w:lang w:val="en-US" w:eastAsia="zh-CN"/>
+        </w:rPr>
+      </w:pPr>
+      <w:r>
+        <w:rPr>
+          <w:rFonts w:hint="default"/>
+          <w:lang w:val="en-US" w:eastAsia="zh-CN"/>
+        </w:rPr>
+        <w:t xml:space="preserve"> </w:t>
+      </w:r>
+      <w:r>
+        <w:rPr>
+          <w:rFonts w:hint="eastAsia"/>
+          <w:lang w:val="en-US" w:eastAsia="zh-CN"/>
+        </w:rPr>
+        <w:t>F</w:t>
+      </w:r>
+      <w:r>
+        <w:rPr>
+          <w:rFonts w:hint="default"/>
+          <w:lang w:val="en-US" w:eastAsia="zh-CN"/>
+        </w:rPr>
+        <w:t>3: [2N, C2, H//16, W//16]</w:t>
+      </w:r>
+    </w:p>
+    <w:p>
+      <w:pPr>
+        <w:rPr>
+          <w:rFonts w:hint="eastAsia"/>
+          <w:lang w:val="en-US" w:eastAsia="zh-CN"/>
+        </w:rPr>
+      </w:pPr>
+      <w:r>
+        <w:rPr>
+          <w:rFonts w:hint="eastAsia"/>
+          <w:lang w:val="en-US" w:eastAsia="zh-CN"/>
+        </w:rPr>
+        <w:t>其中F0为原图, F1, F2为经过残差网络得到, F3为F2经过</w:t>
+      </w:r>
+      <w:r>
+        <w:rPr>
+          <w:rFonts w:hint="default"/>
+          <w:lang w:val="en-US" w:eastAsia="zh-CN"/>
+        </w:rPr>
+        <w:t>SPP(spatial pyramid pooling)</w:t>
+      </w:r>
+      <w:r>
+        <w:rPr>
+          <w:rFonts w:hint="eastAsia"/>
+          <w:lang w:val="en-US" w:eastAsia="zh-CN"/>
+        </w:rPr>
+        <w:t>网络得到.</w:t>
+      </w:r>
+    </w:p>
+    <w:p>
+      <w:pPr>
+        <w:rPr>
+          <w:rFonts w:hint="default"/>
+          <w:lang w:val="en-US" w:eastAsia="zh-CN"/>
+        </w:rPr>
+      </w:pPr>
+      <w:r>
+        <w:rPr>
+          <w:rFonts w:hint="default"/>
+          <w:lang w:val="en-US" w:eastAsia="zh-CN"/>
+        </w:rPr>
+        <w:t>tokenizer</w:t>
+      </w:r>
+      <w:r>
+        <w:rPr>
+          <w:rFonts w:hint="eastAsia"/>
+          <w:lang w:val="en-US" w:eastAsia="zh-CN"/>
+        </w:rPr>
+        <w:t xml:space="preserve"> </w:t>
+      </w:r>
+      <w:r>
+        <w:rPr>
+          <w:rFonts w:hint="default"/>
+          <w:lang w:val="en-US" w:eastAsia="zh-CN"/>
+        </w:rPr>
+        <w:t>out: decoder</w:t>
+      </w:r>
+      <w:r>
+        <w:rPr>
+          <w:rFonts w:hint="default"/>
+          <w:lang w:val="en-US" w:eastAsia="zh-CN"/>
+        </w:rPr>
+        <w:tab/>
+      </w:r>
+    </w:p>
+    <w:p>
+      <w:pPr>
+        <w:rPr>
+          <w:rFonts w:hint="default"/>
+          <w:lang w:val="en-US" w:eastAsia="zh-CN"/>
+        </w:rPr>
+      </w:pPr>
+      <w:r>
+        <w:rPr>
+          <w:rFonts w:hint="default"/>
+          <w:lang w:val="en-US" w:eastAsia="zh-CN"/>
+        </w:rPr>
+        <w:t>[2N,C,H,W]</w:t>
+      </w:r>
+    </w:p>
+    <w:p>
+      <w:pPr>
+        <w:rPr>
+          <w:rFonts w:hint="default"/>
+          <w:lang w:val="en-US" w:eastAsia="zh-CN"/>
+        </w:rPr>
+      </w:pPr>
+      <w:r>
+        <w:rPr>
+          <w:rFonts w:hint="eastAsia"/>
+          <w:lang w:val="en-US" w:eastAsia="zh-CN"/>
+        </w:rPr>
+        <w:t>从最小分辨率F3开始通过</w:t>
+      </w:r>
+      <w:r>
+        <w:rPr>
+          <w:rFonts w:hint="default"/>
+          <w:lang w:val="en-US" w:eastAsia="zh-CN"/>
+        </w:rPr>
+        <w:t>densenet</w:t>
+      </w:r>
+      <w:r>
+        <w:rPr>
+          <w:rFonts w:hint="eastAsia"/>
+          <w:lang w:val="en-US" w:eastAsia="zh-CN"/>
+        </w:rPr>
+        <w:t>逐步卷积放大再与上一层相加,迭代到F0分辨率.</w:t>
+      </w:r>
+    </w:p>
+    <w:p>
+      <w:pPr>
+        <w:rPr>
+          <w:rFonts w:hint="default"/>
+          <w:lang w:val="en-US" w:eastAsia="zh-CN"/>
+        </w:rPr>
+      </w:pPr>
+    </w:p>
+    <w:p>
+      <w:pPr>
+        <w:rPr>
+          <w:rFonts w:hint="eastAsia"/>
+          <w:lang w:val="en-US" w:eastAsia="zh-CN"/>
+        </w:rPr>
+      </w:pPr>
+      <w:r>
+        <w:rPr>
+          <w:rFonts w:hint="default"/>
+          <w:lang w:val="en-US" w:eastAsia="zh-CN"/>
+        </w:rPr>
+        <w:t>pos_encoder</w:t>
+      </w:r>
+      <w:r>
+        <w:rPr>
+          <w:rFonts w:hint="eastAsia"/>
+          <w:lang w:val="en-US" w:eastAsia="zh-CN"/>
+        </w:rPr>
+        <w:t xml:space="preserve"> </w:t>
+      </w:r>
+      <w:r>
+        <w:rPr>
+          <w:rFonts w:hint="default"/>
+          <w:lang w:val="en-US" w:eastAsia="zh-CN"/>
+        </w:rPr>
+        <w:t>out</w:t>
+      </w:r>
+      <w:r>
+        <w:rPr>
+          <w:rFonts w:hint="eastAsia"/>
+          <w:lang w:val="en-US" w:eastAsia="zh-CN"/>
+        </w:rPr>
+        <w:t>:</w:t>
+      </w:r>
+    </w:p>
+    <w:p>
+      <w:pPr>
+        <w:rPr>
+          <w:rFonts w:hint="default"/>
+          <w:lang w:val="en-US" w:eastAsia="zh-CN"/>
+        </w:rPr>
+      </w:pPr>
+      <w:r>
+        <w:rPr>
+          <w:rFonts w:hint="eastAsia"/>
+          <w:lang w:val="en-US" w:eastAsia="zh-CN"/>
+        </w:rPr>
+        <w:t>[2W</w:t>
+      </w:r>
+      <w:r>
+        <w:rPr>
+          <w:rFonts w:hint="default"/>
+          <w:lang w:val="en-US" w:eastAsia="zh-CN"/>
+        </w:rPr>
+        <w:t>/3</w:t>
+      </w:r>
+      <w:r>
+        <w:rPr>
+          <w:rFonts w:hint="eastAsia"/>
+          <w:lang w:val="en-US" w:eastAsia="zh-CN"/>
+        </w:rPr>
+        <w:t>-1,C]</w:t>
+      </w:r>
+      <w:r>
+        <w:rPr>
+          <w:rFonts w:hint="default"/>
+          <w:lang w:val="en-US" w:eastAsia="zh-CN"/>
+        </w:rPr>
+        <w:t xml:space="preserve">  827*128</w:t>
+      </w:r>
+    </w:p>
+    <w:p>
+      <w:pPr>
+        <w:rPr>
+          <w:rFonts w:hint="eastAsia"/>
+          <w:lang w:val="en-US" w:eastAsia="zh-CN"/>
+        </w:rPr>
+      </w:pPr>
+    </w:p>
+    <w:p>
+      <w:pPr>
+        <w:rPr>
+          <w:rFonts w:hint="eastAsia"/>
+          <w:lang w:val="en-US" w:eastAsia="zh-CN"/>
+        </w:rPr>
+      </w:pPr>
+    </w:p>
+    <w:p>
+      <w:pPr>
+        <w:rPr>
+          <w:rFonts w:hint="default"/>
+          <w:lang w:val="en-US" w:eastAsia="zh-CN"/>
+        </w:rPr>
+      </w:pPr>
+      <w:r>
+        <w:rPr>
+          <w:rFonts w:hint="default"/>
+          <w:lang w:val="en-US" w:eastAsia="zh-CN"/>
+        </w:rPr>
+        <w:t>downsample:</w:t>
+      </w:r>
+    </w:p>
+    <w:p>
+      <w:pPr>
+        <w:rPr>
+          <w:rFonts w:hint="eastAsia"/>
+          <w:lang w:val="en-US" w:eastAsia="zh-CN"/>
+        </w:rPr>
+      </w:pPr>
+      <w:r>
+        <w:rPr>
+          <w:rFonts w:hint="eastAsia"/>
+          <w:lang w:val="en-US" w:eastAsia="zh-CN"/>
+        </w:rPr>
+        <w:t>将特征图降采样到1/3</w:t>
+      </w:r>
+    </w:p>
+    <w:p>
+      <w:pPr>
+        <w:rPr>
+          <w:rFonts w:hint="eastAsia"/>
+          <w:lang w:val="en-US" w:eastAsia="zh-CN"/>
+        </w:rPr>
+      </w:pPr>
+    </w:p>
+    <w:p>
+      <w:pPr>
+        <w:rPr>
+          <w:rFonts w:hint="default"/>
+          <w:lang w:val="en-US" w:eastAsia="zh-CN"/>
+        </w:rPr>
+      </w:pPr>
+      <w:r>
+        <w:rPr>
+          <w:rFonts w:hint="default"/>
+          <w:lang w:val="en-US" w:eastAsia="zh-CN"/>
+        </w:rPr>
+        <w:t>transformer:</w:t>
+      </w:r>
+    </w:p>
+    <w:p>
+      <w:pPr>
+        <w:rPr>
+          <w:rFonts w:hint="default"/>
+          <w:lang w:val="en-US" w:eastAsia="zh-CN"/>
+        </w:rPr>
+      </w:pPr>
+      <w:r>
+        <w:rPr>
+          <w:rFonts w:hint="default"/>
+          <w:lang w:val="en-US" w:eastAsia="zh-CN"/>
+        </w:rPr>
+        <w:t>input</w:t>
+      </w:r>
+    </w:p>
+    <w:p>
+      <w:pPr>
+        <w:ind w:firstLine="420" w:firstLineChars="0"/>
+        <w:rPr>
+          <w:rFonts w:hint="default"/>
+          <w:lang w:val="en-US" w:eastAsia="zh-CN"/>
+        </w:rPr>
+      </w:pPr>
+      <w:r>
+        <w:rPr>
+          <w:rFonts w:hint="default"/>
+          <w:lang w:val="en-US" w:eastAsia="zh-CN"/>
+        </w:rPr>
+        <w:t>left N, C, H/3, W/3</w:t>
+      </w:r>
+    </w:p>
+    <w:p>
+      <w:pPr>
+        <w:ind w:firstLine="420" w:firstLineChars="0"/>
+        <w:rPr>
+          <w:rFonts w:hint="default"/>
+          <w:lang w:val="en-US" w:eastAsia="zh-CN"/>
+        </w:rPr>
+      </w:pPr>
+      <w:r>
+        <w:rPr>
+          <w:rFonts w:hint="default"/>
+          <w:lang w:val="en-US" w:eastAsia="zh-CN"/>
+        </w:rPr>
+        <w:t>right N, C, H/3, W/3</w:t>
+      </w:r>
+    </w:p>
+    <w:p>
+      <w:pPr>
+        <w:ind w:firstLine="420" w:firstLineChars="0"/>
+        <w:rPr>
+          <w:rFonts w:hint="default"/>
+          <w:lang w:val="en-US" w:eastAsia="zh-CN"/>
+        </w:rPr>
+      </w:pPr>
+      <w:r>
+        <w:rPr>
+          <w:rFonts w:hint="default"/>
+          <w:lang w:val="en-US" w:eastAsia="zh-CN"/>
+        </w:rPr>
+        <w:t>pos_encoder</w:t>
+      </w:r>
+    </w:p>
+    <w:p>
+      <w:pPr>
+        <w:rPr>
+          <w:rFonts w:hint="default"/>
+          <w:lang w:val="en-US" w:eastAsia="zh-CN"/>
+        </w:rPr>
+      </w:pPr>
+      <w:r>
+        <w:rPr>
+          <w:rFonts w:hint="default"/>
+          <w:lang w:val="en-US" w:eastAsia="zh-CN"/>
+        </w:rPr>
+        <w:t>output</w:t>
+      </w:r>
+    </w:p>
+    <w:p>
+      <w:pPr>
+        <w:rPr>
+          <w:rFonts w:hint="default"/>
+          <w:lang w:val="en-US" w:eastAsia="zh-CN"/>
+        </w:rPr>
+      </w:pPr>
+    </w:p>
+    <w:p>
+      <w:pPr>
+        <w:rPr>
+          <w:rFonts w:hint="default"/>
+          <w:lang w:val="en-US" w:eastAsia="zh-CN"/>
+        </w:rPr>
+      </w:pPr>
+      <w:r>
+        <w:rPr>
+          <w:rFonts w:hint="eastAsia"/>
+          <w:lang w:val="en-US" w:eastAsia="zh-CN"/>
+        </w:rPr>
+        <w:t>以下的W为上面的W/3</w:t>
+      </w:r>
+    </w:p>
+    <w:p>
+      <w:pPr>
+        <w:rPr>
+          <w:rFonts w:hint="default"/>
+          <w:lang w:val="en-US" w:eastAsia="zh-CN"/>
+        </w:rPr>
+      </w:pPr>
+      <w:r>
+        <w:rPr>
+          <w:rFonts w:hint="default"/>
+          <w:lang w:val="en-US" w:eastAsia="zh-CN"/>
+        </w:rPr>
+        <w:t>self atten:</w:t>
+      </w:r>
+    </w:p>
+    <w:p>
+      <w:pPr>
+        <w:rPr>
+          <w:rFonts w:hint="default"/>
+          <w:lang w:val="en-US" w:eastAsia="zh-CN"/>
+        </w:rPr>
+      </w:pPr>
+      <w:r>
+        <w:rPr>
+          <w:rFonts w:hint="default"/>
+          <w:lang w:val="en-US" w:eastAsia="zh-CN"/>
+        </w:rPr>
+        <w:t>intput:</w:t>
+      </w:r>
+    </w:p>
+    <w:p>
+      <w:pPr>
+        <w:rPr>
+          <w:rFonts w:hint="default"/>
+          <w:lang w:val="en-US" w:eastAsia="zh-CN"/>
+        </w:rPr>
+      </w:pPr>
+      <w:r>
+        <w:rPr>
+          <w:rFonts w:hint="default"/>
+          <w:lang w:val="en-US" w:eastAsia="zh-CN"/>
+        </w:rPr>
+        <w:t>pos encoding [2W-1,HN,C]</w:t>
+      </w:r>
+    </w:p>
+    <w:p>
+      <w:pPr>
+        <w:rPr>
+          <w:rFonts w:hint="default"/>
+          <w:lang w:val="en-US" w:eastAsia="zh-CN"/>
+        </w:rPr>
+      </w:pPr>
+      <w:r>
+        <w:rPr>
+          <w:rFonts w:hint="default"/>
+          <w:lang w:val="en-US" w:eastAsia="zh-CN"/>
+        </w:rPr>
+        <w:t>[W,2HN,C] 414*250*128</w:t>
+      </w:r>
+    </w:p>
+    <w:p>
+      <w:pPr>
+        <w:rPr>
+          <w:rFonts w:hint="default"/>
+          <w:lang w:val="en-US" w:eastAsia="zh-CN"/>
+        </w:rPr>
+      </w:pPr>
+      <w:r>
+        <w:rPr>
+          <w:rFonts w:hint="default"/>
+          <w:lang w:val="en-US" w:eastAsia="zh-CN"/>
+        </w:rPr>
+        <w:t xml:space="preserve">output: </w:t>
+      </w:r>
+    </w:p>
+    <w:p>
+      <w:pPr>
+        <w:rPr>
+          <w:rFonts w:hint="default"/>
+          <w:lang w:val="en-US" w:eastAsia="zh-CN"/>
+        </w:rPr>
+      </w:pPr>
+      <w:r>
+        <w:rPr>
+          <w:rFonts w:hint="default"/>
+          <w:lang w:val="en-US" w:eastAsia="zh-CN"/>
+        </w:rPr>
+        <w:t>[W,2HN,C] 414*250*128</w:t>
+      </w:r>
+    </w:p>
+    <w:p>
+      <w:pPr>
+        <w:rPr>
+          <w:rFonts w:hint="default"/>
+          <w:lang w:val="en-US" w:eastAsia="zh-CN"/>
+        </w:rPr>
+      </w:pPr>
+      <w:r>
+        <w:rPr>
+          <w:rFonts w:hint="default"/>
+          <w:lang w:val="en-US" w:eastAsia="zh-CN"/>
+        </w:rPr>
+        <w:t xml:space="preserve"> v_out = v * sofrmax(q*k),</w:t>
+      </w:r>
+      <w:r>
+        <w:rPr>
+          <w:rFonts w:hint="eastAsia"/>
+          <w:lang w:val="en-US" w:eastAsia="zh-CN"/>
+        </w:rPr>
+        <w:t>此时</w:t>
+      </w:r>
+      <w:r>
+        <w:rPr>
+          <w:rFonts w:hint="default"/>
+          <w:lang w:val="en-US" w:eastAsia="zh-CN"/>
+        </w:rPr>
+        <w:t>q, k, v</w:t>
+      </w:r>
+      <w:r>
+        <w:rPr>
+          <w:rFonts w:hint="eastAsia"/>
+          <w:lang w:val="en-US" w:eastAsia="zh-CN"/>
+        </w:rPr>
+        <w:t>的输入都相同</w:t>
+      </w:r>
+    </w:p>
+    <w:p>
+      <w:pPr>
+        <w:rPr>
+          <w:rFonts w:hint="default"/>
+          <w:lang w:val="en-US" w:eastAsia="zh-CN"/>
+        </w:rPr>
+      </w:pPr>
+    </w:p>
+    <w:p>
+      <w:pPr>
+        <w:rPr>
+          <w:rFonts w:hint="default"/>
+          <w:lang w:val="en-US" w:eastAsia="zh-CN"/>
+        </w:rPr>
+      </w:pPr>
+      <w:r>
+        <w:rPr>
+          <w:rFonts w:hint="default"/>
+          <w:lang w:val="en-US" w:eastAsia="zh-CN"/>
+        </w:rPr>
+        <w:t>cross atten:</w:t>
+      </w:r>
+    </w:p>
+    <w:p>
+      <w:pPr>
+        <w:rPr>
+          <w:rFonts w:hint="default"/>
+          <w:lang w:val="en-US" w:eastAsia="zh-CN"/>
+        </w:rPr>
+      </w:pPr>
+      <w:r>
+        <w:rPr>
+          <w:rFonts w:hint="default"/>
+          <w:lang w:val="en-US" w:eastAsia="zh-CN"/>
+        </w:rPr>
+        <w:t>input:</w:t>
+      </w:r>
+    </w:p>
+    <w:p>
+      <w:pPr>
+        <w:rPr>
+          <w:rFonts w:hint="default"/>
+          <w:lang w:val="en-US" w:eastAsia="zh-CN"/>
+        </w:rPr>
+      </w:pPr>
+      <w:r>
+        <w:rPr>
+          <w:rFonts w:hint="default"/>
+          <w:lang w:val="en-US" w:eastAsia="zh-CN"/>
+        </w:rPr>
+        <w:t>feat_left: left image feature, [W,HN,C]</w:t>
+      </w:r>
+    </w:p>
+    <w:p>
+      <w:pPr>
+        <w:rPr>
+          <w:rFonts w:hint="default"/>
+          <w:lang w:val="en-US" w:eastAsia="zh-CN"/>
+        </w:rPr>
+      </w:pPr>
+      <w:r>
+        <w:rPr>
+          <w:rFonts w:hint="default"/>
+          <w:lang w:val="en-US" w:eastAsia="zh-CN"/>
+        </w:rPr>
+        <w:t>feat_right: right image feature, [W,HN,C]</w:t>
+      </w:r>
+    </w:p>
+    <w:p>
+      <w:pPr>
+        <w:rPr>
+          <w:rFonts w:hint="default"/>
+          <w:lang w:val="en-US" w:eastAsia="zh-CN"/>
+        </w:rPr>
+      </w:pPr>
+      <w:r>
+        <w:rPr>
+          <w:rFonts w:hint="default"/>
+          <w:lang w:val="en-US" w:eastAsia="zh-CN"/>
+        </w:rPr>
+        <w:t>pos: pos encoding, [2W-1,HN,C]</w:t>
+      </w:r>
+    </w:p>
+    <w:p>
+      <w:pPr>
+        <w:rPr>
+          <w:rFonts w:hint="eastAsia"/>
+          <w:lang w:val="en-US" w:eastAsia="zh-CN"/>
+        </w:rPr>
+      </w:pPr>
+      <w:r>
+        <w:rPr>
+          <w:rFonts w:hint="eastAsia"/>
+          <w:lang w:val="en-US" w:eastAsia="zh-CN"/>
+        </w:rPr>
+        <w:t>分两步:</w:t>
+      </w:r>
+    </w:p>
+    <w:p>
+      <w:pPr>
+        <w:rPr>
+          <w:rFonts w:hint="default"/>
+          <w:lang w:val="en-US" w:eastAsia="zh-CN"/>
+        </w:rPr>
+      </w:pPr>
+      <w:r>
+        <w:rPr>
+          <w:rFonts w:hint="eastAsia"/>
+          <w:lang w:val="en-US" w:eastAsia="zh-CN"/>
+        </w:rPr>
+        <w:t xml:space="preserve">1 </w:t>
+      </w:r>
+      <w:r>
+        <w:rPr>
+          <w:rFonts w:hint="default"/>
+          <w:lang w:val="en-US" w:eastAsia="zh-CN"/>
+        </w:rPr>
+        <w:t>q</w:t>
+      </w:r>
+      <w:r>
+        <w:rPr>
+          <w:rFonts w:hint="eastAsia"/>
+          <w:lang w:val="en-US" w:eastAsia="zh-CN"/>
+        </w:rPr>
+        <w:t>为右特征图,</w:t>
+      </w:r>
+      <w:r>
+        <w:rPr>
+          <w:rFonts w:hint="default"/>
+          <w:lang w:val="en-US" w:eastAsia="zh-CN"/>
+        </w:rPr>
+        <w:t>k, v</w:t>
+      </w:r>
+      <w:r>
+        <w:rPr>
+          <w:rFonts w:hint="eastAsia"/>
+          <w:lang w:val="en-US" w:eastAsia="zh-CN"/>
+        </w:rPr>
+        <w:t>为左特征图,进行交叉注意力计算,将计算结果与原始右特征图相加得到新的右特征图</w:t>
+      </w:r>
+    </w:p>
+    <w:p>
+      <w:pPr>
+        <w:rPr>
+          <w:rFonts w:hint="default"/>
+          <w:lang w:val="en-US" w:eastAsia="zh-CN"/>
+        </w:rPr>
+      </w:pPr>
+      <w:r>
+        <w:rPr>
+          <w:rFonts w:hint="eastAsia"/>
+          <w:lang w:val="en-US" w:eastAsia="zh-CN"/>
+        </w:rPr>
+        <w:t xml:space="preserve">2 </w:t>
+      </w:r>
+      <w:r>
+        <w:rPr>
+          <w:rFonts w:hint="default"/>
+          <w:lang w:val="en-US" w:eastAsia="zh-CN"/>
+        </w:rPr>
+        <w:t>q</w:t>
+      </w:r>
+      <w:r>
+        <w:rPr>
+          <w:rFonts w:hint="eastAsia"/>
+          <w:lang w:val="en-US" w:eastAsia="zh-CN"/>
+        </w:rPr>
+        <w:t>为左特征图,</w:t>
+      </w:r>
+      <w:r>
+        <w:rPr>
+          <w:rFonts w:hint="default"/>
+          <w:lang w:val="en-US" w:eastAsia="zh-CN"/>
+        </w:rPr>
+        <w:t>k, v</w:t>
+      </w:r>
+      <w:r>
+        <w:rPr>
+          <w:rFonts w:hint="eastAsia"/>
+          <w:lang w:val="en-US" w:eastAsia="zh-CN"/>
+        </w:rPr>
+        <w:t>为新的右特征图</w:t>
+      </w:r>
+    </w:p>
+    <w:p>
+      <w:pPr>
+        <w:rPr>
+          <w:rFonts w:hint="default"/>
+          <w:lang w:val="en-US" w:eastAsia="zh-CN"/>
+        </w:rPr>
+      </w:pPr>
+    </w:p>
+    <w:p>
+      <w:pPr>
+        <w:rPr>
+          <w:rFonts w:hint="default"/>
+          <w:lang w:val="en-US" w:eastAsia="zh-CN"/>
+        </w:rPr>
+      </w:pPr>
+      <w:r>
+        <w:rPr>
+          <w:rFonts w:hint="default"/>
+          <w:lang w:val="en-US" w:eastAsia="zh-CN"/>
+        </w:rPr>
+        <w:t>output:</w:t>
+      </w:r>
+      <w:r>
+        <w:rPr>
+          <w:rFonts w:hint="default"/>
+          <w:lang w:val="en-US" w:eastAsia="zh-CN"/>
+        </w:rPr>
+        <w:br w:type="textWrapping"/>
+      </w:r>
+      <w:r>
+        <w:rPr>
+          <w:rFonts w:hint="default"/>
+          <w:lang w:val="en-US" w:eastAsia="zh-CN"/>
+        </w:rPr>
+        <w:t>[N, H, 2W-1, 2W-1]1*125*414*414</w:t>
+      </w:r>
     </w:p>
     <w:p>
       <w:pPr>
@@ -876,12 +1938,977 @@
     <w:p/>
     <w:p/>
     <w:p/>
-    <w:p/>
-    <w:p/>
-    <w:p/>
-    <w:p/>
-    <w:p/>
-    <w:p/>
+    <w:p>
+      <w:pPr>
+        <w:rPr>
+          <w:rFonts w:hint="default" w:eastAsiaTheme="minorEastAsia"/>
+          <w:lang w:val="en-US" w:eastAsia="zh-CN"/>
+        </w:rPr>
+      </w:pPr>
+      <w:r>
+        <w:rPr>
+          <w:rFonts w:hint="default"/>
+          <w:lang w:val="en-US"/>
+        </w:rPr>
+        <w:t>MSNET</w:t>
+      </w:r>
+      <w:r>
+        <w:rPr>
+          <w:rFonts w:hint="eastAsia"/>
+          <w:lang w:val="en-US" w:eastAsia="zh-CN"/>
+        </w:rPr>
+        <w:t>3D</w:t>
+      </w:r>
+    </w:p>
+    <w:p>
+      <w:pPr>
+        <w:rPr>
+          <w:rFonts w:hint="default"/>
+          <w:lang w:val="en-US" w:eastAsia="zh-CN"/>
+        </w:rPr>
+      </w:pPr>
+      <w:r>
+        <w:rPr>
+          <w:rFonts w:hint="default"/>
+          <w:lang w:val="en-US" w:eastAsia="zh-CN"/>
+        </w:rPr>
+        <w:t>INPUT:</w:t>
+      </w:r>
+    </w:p>
+    <w:p>
+      <w:pPr>
+        <w:rPr>
+          <w:rFonts w:hint="default"/>
+          <w:lang w:val="en-US" w:eastAsia="zh-CN"/>
+        </w:rPr>
+      </w:pPr>
+      <w:r>
+        <w:rPr>
+          <w:rFonts w:hint="default"/>
+          <w:lang w:val="en-US" w:eastAsia="zh-CN"/>
+        </w:rPr>
+        <w:t>LFET :1*3*256*512</w:t>
+      </w:r>
+    </w:p>
+    <w:p>
+      <w:pPr>
+        <w:rPr>
+          <w:rFonts w:hint="default"/>
+          <w:lang w:val="en-US" w:eastAsia="zh-CN"/>
+        </w:rPr>
+      </w:pPr>
+      <w:r>
+        <w:rPr>
+          <w:rFonts w:hint="default"/>
+          <w:lang w:val="en-US" w:eastAsia="zh-CN"/>
+        </w:rPr>
+        <w:t>right: 1*3*256*512</w:t>
+      </w:r>
+    </w:p>
+    <w:p>
+      <w:pPr>
+        <w:rPr>
+          <w:rFonts w:hint="default"/>
+          <w:lang w:val="en-US" w:eastAsia="zh-CN"/>
+        </w:rPr>
+      </w:pPr>
+    </w:p>
+    <w:p>
+      <w:pPr>
+        <w:rPr>
+          <w:rFonts w:hint="default"/>
+          <w:lang w:val="en-US" w:eastAsia="zh-CN"/>
+        </w:rPr>
+      </w:pPr>
+      <w:r>
+        <w:rPr>
+          <w:rFonts w:hint="default"/>
+          <w:lang w:val="en-US" w:eastAsia="zh-CN"/>
+        </w:rPr>
+        <w:t>backbone:</w:t>
+      </w:r>
+    </w:p>
+    <w:p>
+      <w:pPr>
+        <w:rPr>
+          <w:rFonts w:hint="default"/>
+          <w:lang w:val="en-US" w:eastAsia="zh-CN"/>
+        </w:rPr>
+      </w:pPr>
+      <w:r>
+        <w:rPr>
+          <w:rFonts w:hint="default"/>
+          <w:lang w:val="en-US" w:eastAsia="zh-CN"/>
+        </w:rPr>
+        <w:t>1*320*64*128</w:t>
+      </w:r>
+    </w:p>
+    <w:p>
+      <w:pPr>
+        <w:rPr>
+          <w:rFonts w:hint="default"/>
+          <w:lang w:val="en-US" w:eastAsia="zh-CN"/>
+        </w:rPr>
+      </w:pPr>
+    </w:p>
+    <w:p>
+      <w:pPr>
+        <w:rPr>
+          <w:rFonts w:hint="default"/>
+          <w:lang w:val="en-US" w:eastAsia="zh-CN"/>
+        </w:rPr>
+      </w:pPr>
+      <w:r>
+        <w:rPr>
+          <w:rFonts w:hint="default"/>
+          <w:lang w:val="en-US" w:eastAsia="zh-CN"/>
+        </w:rPr>
+        <w:t>volume:</w:t>
+      </w:r>
+    </w:p>
+    <w:p>
+      <w:pPr>
+        <w:rPr>
+          <w:rFonts w:hint="default"/>
+          <w:lang w:val="en-US" w:eastAsia="zh-CN"/>
+        </w:rPr>
+      </w:pPr>
+      <w:r>
+        <w:rPr>
+          <w:rFonts w:hint="default"/>
+          <w:lang w:val="en-US" w:eastAsia="zh-CN"/>
+        </w:rPr>
+        <w:t>1*40*48*64*128</w:t>
+      </w:r>
+    </w:p>
+    <w:p>
+      <w:pPr>
+        <w:rPr>
+          <w:rFonts w:hint="default"/>
+          <w:lang w:val="en-US" w:eastAsia="zh-CN"/>
+        </w:rPr>
+      </w:pPr>
+    </w:p>
+    <w:p>
+      <w:pPr>
+        <w:rPr>
+          <w:rFonts w:hint="default"/>
+          <w:lang w:val="en-US" w:eastAsia="zh-CN"/>
+        </w:rPr>
+      </w:pPr>
+      <w:r>
+        <w:rPr>
+          <w:rFonts w:hint="default"/>
+          <w:lang w:val="en-US" w:eastAsia="zh-CN"/>
+        </w:rPr>
+        <w:t>dres0:</w:t>
+      </w:r>
+    </w:p>
+    <w:p>
+      <w:pPr>
+        <w:rPr>
+          <w:rFonts w:hint="default"/>
+          <w:lang w:val="en-US" w:eastAsia="zh-CN"/>
+        </w:rPr>
+      </w:pPr>
+      <w:r>
+        <w:rPr>
+          <w:rFonts w:hint="default"/>
+          <w:lang w:val="en-US" w:eastAsia="zh-CN"/>
+        </w:rPr>
+        <w:t>1*32*48*64*128</w:t>
+      </w:r>
+    </w:p>
+    <w:p>
+      <w:pPr>
+        <w:rPr>
+          <w:rFonts w:hint="default"/>
+          <w:lang w:val="en-US" w:eastAsia="zh-CN"/>
+        </w:rPr>
+      </w:pPr>
+      <w:r>
+        <w:rPr>
+          <w:rFonts w:hint="default"/>
+          <w:lang w:val="en-US" w:eastAsia="zh-CN"/>
+        </w:rPr>
+        <w:t>dres1:</w:t>
+      </w:r>
+    </w:p>
+    <w:p>
+      <w:pPr>
+        <w:rPr>
+          <w:rFonts w:hint="default"/>
+          <w:lang w:val="en-US" w:eastAsia="zh-CN"/>
+        </w:rPr>
+      </w:pPr>
+      <w:r>
+        <w:rPr>
+          <w:rFonts w:hint="default"/>
+          <w:lang w:val="en-US" w:eastAsia="zh-CN"/>
+        </w:rPr>
+        <w:t>cost0: 1*32*48*64*128</w:t>
+      </w:r>
+    </w:p>
+    <w:p>
+      <w:pPr>
+        <w:rPr>
+          <w:rFonts w:hint="default"/>
+          <w:lang w:val="en-US" w:eastAsia="zh-CN"/>
+        </w:rPr>
+      </w:pPr>
+    </w:p>
+    <w:p>
+      <w:pPr>
+        <w:rPr>
+          <w:rFonts w:hint="default"/>
+          <w:lang w:val="en-US" w:eastAsia="zh-CN"/>
+        </w:rPr>
+      </w:pPr>
+      <w:r>
+        <w:rPr>
+          <w:rFonts w:hint="default"/>
+          <w:lang w:val="en-US" w:eastAsia="zh-CN"/>
+        </w:rPr>
+        <w:t>encoder_decoder1(hourglass3D)</w:t>
+      </w:r>
+    </w:p>
+    <w:p>
+      <w:pPr>
+        <w:rPr>
+          <w:rFonts w:hint="default"/>
+          <w:lang w:val="en-US" w:eastAsia="zh-CN"/>
+        </w:rPr>
+      </w:pPr>
+      <w:r>
+        <w:rPr>
+          <w:rFonts w:hint="default"/>
+          <w:lang w:val="en-US" w:eastAsia="zh-CN"/>
+        </w:rPr>
+        <w:t>out1: 1*32*48*64*128</w:t>
+      </w:r>
+    </w:p>
+    <w:p>
+      <w:pPr>
+        <w:rPr>
+          <w:rFonts w:hint="default"/>
+          <w:lang w:val="en-US" w:eastAsia="zh-CN"/>
+        </w:rPr>
+      </w:pPr>
+      <w:r>
+        <w:rPr>
+          <w:rFonts w:hint="default"/>
+          <w:lang w:val="en-US" w:eastAsia="zh-CN"/>
+        </w:rPr>
+        <w:t>encoder_decoder2(hourglass3D)</w:t>
+      </w:r>
+    </w:p>
+    <w:p>
+      <w:pPr>
+        <w:rPr>
+          <w:rFonts w:hint="default"/>
+          <w:lang w:val="en-US" w:eastAsia="zh-CN"/>
+        </w:rPr>
+      </w:pPr>
+      <w:r>
+        <w:rPr>
+          <w:rFonts w:hint="default"/>
+          <w:lang w:val="en-US" w:eastAsia="zh-CN"/>
+        </w:rPr>
+        <w:t>out2: 1*32*48*64*128</w:t>
+      </w:r>
+    </w:p>
+    <w:p>
+      <w:pPr>
+        <w:rPr>
+          <w:rFonts w:hint="default"/>
+          <w:lang w:val="en-US" w:eastAsia="zh-CN"/>
+        </w:rPr>
+      </w:pPr>
+      <w:r>
+        <w:rPr>
+          <w:rFonts w:hint="default"/>
+          <w:lang w:val="en-US" w:eastAsia="zh-CN"/>
+        </w:rPr>
+        <w:t>encoder_decoder3(hourglass3D)</w:t>
+      </w:r>
+    </w:p>
+    <w:p>
+      <w:pPr>
+        <w:rPr>
+          <w:rFonts w:hint="default"/>
+          <w:lang w:val="en-US" w:eastAsia="zh-CN"/>
+        </w:rPr>
+      </w:pPr>
+      <w:r>
+        <w:rPr>
+          <w:rFonts w:hint="default"/>
+          <w:lang w:val="en-US" w:eastAsia="zh-CN"/>
+        </w:rPr>
+        <w:t>out3: 1*32*48*64*128</w:t>
+      </w:r>
+    </w:p>
+    <w:p>
+      <w:pPr>
+        <w:rPr>
+          <w:rFonts w:hint="default"/>
+          <w:lang w:val="en-US" w:eastAsia="zh-CN"/>
+        </w:rPr>
+      </w:pPr>
+    </w:p>
+    <w:p>
+      <w:pPr>
+        <w:rPr>
+          <w:rFonts w:hint="default"/>
+          <w:lang w:val="en-US" w:eastAsia="zh-CN"/>
+        </w:rPr>
+      </w:pPr>
+      <w:r>
+        <w:rPr>
+          <w:rFonts w:hint="default"/>
+          <w:lang w:val="en-US" w:eastAsia="zh-CN"/>
+        </w:rPr>
+        <w:t>classif0:</w:t>
+      </w:r>
+    </w:p>
+    <w:p>
+      <w:pPr>
+        <w:rPr>
+          <w:rFonts w:hint="default"/>
+          <w:lang w:val="en-US" w:eastAsia="zh-CN"/>
+        </w:rPr>
+      </w:pPr>
+      <w:r>
+        <w:rPr>
+          <w:rFonts w:hint="default"/>
+          <w:lang w:val="en-US" w:eastAsia="zh-CN"/>
+        </w:rPr>
+        <w:t>in: cost0     out:(cost0)1*1*48*64*128</w:t>
+      </w:r>
+    </w:p>
+    <w:p>
+      <w:pPr>
+        <w:rPr>
+          <w:rFonts w:hint="default"/>
+          <w:lang w:val="en-US" w:eastAsia="zh-CN"/>
+        </w:rPr>
+      </w:pPr>
+      <w:r>
+        <w:rPr>
+          <w:rFonts w:hint="default"/>
+          <w:lang w:val="en-US" w:eastAsia="zh-CN"/>
+        </w:rPr>
+        <w:t>classif1:</w:t>
+      </w:r>
+    </w:p>
+    <w:p>
+      <w:pPr>
+        <w:rPr>
+          <w:rFonts w:hint="default"/>
+          <w:lang w:val="en-US" w:eastAsia="zh-CN"/>
+        </w:rPr>
+      </w:pPr>
+      <w:r>
+        <w:rPr>
+          <w:rFonts w:hint="default"/>
+          <w:lang w:val="en-US" w:eastAsia="zh-CN"/>
+        </w:rPr>
+        <w:t>in: out1      out:(cost0)1*1*48*64*128</w:t>
+      </w:r>
+    </w:p>
+    <w:p>
+      <w:pPr>
+        <w:rPr>
+          <w:rFonts w:hint="default"/>
+          <w:lang w:val="en-US" w:eastAsia="zh-CN"/>
+        </w:rPr>
+      </w:pPr>
+    </w:p>
+    <w:p>
+      <w:pPr>
+        <w:rPr>
+          <w:rFonts w:hint="default"/>
+          <w:lang w:val="en-US" w:eastAsia="zh-CN"/>
+        </w:rPr>
+      </w:pPr>
+      <w:r>
+        <w:rPr>
+          <w:rFonts w:hint="default"/>
+          <w:lang w:val="en-US" w:eastAsia="zh-CN"/>
+        </w:rPr>
+        <w:t>classif2:</w:t>
+      </w:r>
+    </w:p>
+    <w:p>
+      <w:pPr>
+        <w:rPr>
+          <w:rFonts w:hint="default"/>
+          <w:lang w:val="en-US" w:eastAsia="zh-CN"/>
+        </w:rPr>
+      </w:pPr>
+      <w:r>
+        <w:rPr>
+          <w:rFonts w:hint="default"/>
+          <w:lang w:val="en-US" w:eastAsia="zh-CN"/>
+        </w:rPr>
+        <w:t xml:space="preserve">in: out2      out:(cost0)1*1*48*64*128  </w:t>
+      </w:r>
+    </w:p>
+    <w:p>
+      <w:pPr>
+        <w:rPr>
+          <w:rFonts w:hint="default"/>
+          <w:lang w:val="en-US" w:eastAsia="zh-CN"/>
+        </w:rPr>
+      </w:pPr>
+    </w:p>
+    <w:p>
+      <w:pPr>
+        <w:rPr>
+          <w:rFonts w:hint="default"/>
+          <w:lang w:val="en-US" w:eastAsia="zh-CN"/>
+        </w:rPr>
+      </w:pPr>
+      <w:r>
+        <w:rPr>
+          <w:rFonts w:hint="default"/>
+          <w:lang w:val="en-US" w:eastAsia="zh-CN"/>
+        </w:rPr>
+        <w:t>classif3:</w:t>
+      </w:r>
+    </w:p>
+    <w:p>
+      <w:pPr>
+        <w:rPr>
+          <w:rFonts w:hint="default"/>
+          <w:lang w:val="en-US" w:eastAsia="zh-CN"/>
+        </w:rPr>
+      </w:pPr>
+      <w:r>
+        <w:rPr>
+          <w:rFonts w:hint="default"/>
+          <w:lang w:val="en-US" w:eastAsia="zh-CN"/>
+        </w:rPr>
+        <w:t>in: out3      out:(cost0)1*1*48*64*128</w:t>
+      </w:r>
+    </w:p>
+    <w:p>
+      <w:pPr>
+        <w:rPr>
+          <w:rFonts w:hint="default"/>
+          <w:lang w:val="en-US" w:eastAsia="zh-CN"/>
+        </w:rPr>
+      </w:pPr>
+    </w:p>
+    <w:p>
+      <w:pPr>
+        <w:rPr>
+          <w:rFonts w:hint="eastAsia"/>
+          <w:lang w:val="en-US" w:eastAsia="zh-CN"/>
+        </w:rPr>
+      </w:pPr>
+      <w:r>
+        <w:rPr>
+          <w:rFonts w:hint="eastAsia"/>
+          <w:lang w:val="en-US" w:eastAsia="zh-CN"/>
+        </w:rPr>
+        <w:t>训练阶段:</w:t>
+      </w:r>
+    </w:p>
+    <w:p>
+      <w:pPr>
+        <w:rPr>
+          <w:rFonts w:hint="eastAsia"/>
+          <w:lang w:val="en-US" w:eastAsia="zh-CN"/>
+        </w:rPr>
+      </w:pPr>
+      <w:r>
+        <w:rPr>
+          <w:rFonts w:hint="default"/>
+          <w:lang w:val="en-US" w:eastAsia="zh-CN"/>
+        </w:rPr>
+        <w:t xml:space="preserve">cost0 </w:t>
+      </w:r>
+      <w:r>
+        <w:rPr>
+          <w:rFonts w:hint="eastAsia"/>
+          <w:lang w:val="en-US" w:eastAsia="zh-CN"/>
+        </w:rPr>
+        <w:t xml:space="preserve">- </w:t>
+      </w:r>
+      <w:r>
+        <w:rPr>
+          <w:rFonts w:hint="default"/>
+          <w:lang w:val="en-US" w:eastAsia="zh-CN"/>
+        </w:rPr>
+        <w:t>cost</w:t>
+      </w:r>
+      <w:r>
+        <w:rPr>
+          <w:rFonts w:hint="eastAsia"/>
+          <w:lang w:val="en-US" w:eastAsia="zh-CN"/>
+        </w:rPr>
+        <w:t>3都先</w:t>
+      </w:r>
+      <w:r>
+        <w:rPr>
+          <w:rFonts w:hint="default"/>
+          <w:lang w:val="en-US" w:eastAsia="zh-CN"/>
+        </w:rPr>
+        <w:t>resize</w:t>
+      </w:r>
+      <w:r>
+        <w:rPr>
+          <w:rFonts w:hint="eastAsia"/>
+          <w:lang w:val="en-US" w:eastAsia="zh-CN"/>
+        </w:rPr>
+        <w:t xml:space="preserve">到1*192*256*512然后再回归视差,其中192为设定的最大视差, </w:t>
+      </w:r>
+      <w:r>
+        <w:rPr>
+          <w:rFonts w:hint="default"/>
+          <w:lang w:val="en-US" w:eastAsia="zh-CN"/>
+        </w:rPr>
+        <w:t>h*w</w:t>
+      </w:r>
+      <w:r>
+        <w:rPr>
+          <w:rFonts w:hint="eastAsia"/>
+          <w:lang w:val="en-US" w:eastAsia="zh-CN"/>
+        </w:rPr>
+        <w:t>为原图分辨率</w:t>
+      </w:r>
+    </w:p>
+    <w:p>
+      <w:pPr>
+        <w:rPr>
+          <w:rFonts w:hint="eastAsia"/>
+          <w:lang w:val="en-US" w:eastAsia="zh-CN"/>
+        </w:rPr>
+      </w:pPr>
+      <w:r>
+        <w:rPr>
+          <w:rFonts w:hint="eastAsia"/>
+          <w:lang w:val="en-US" w:eastAsia="zh-CN"/>
+        </w:rPr>
+        <w:t>推理阶段:</w:t>
+      </w:r>
+    </w:p>
+    <w:p>
+      <w:pPr>
+        <w:rPr>
+          <w:rFonts w:hint="eastAsia"/>
+          <w:lang w:val="en-US" w:eastAsia="zh-CN"/>
+        </w:rPr>
+      </w:pPr>
+      <w:r>
+        <w:rPr>
+          <w:rFonts w:hint="eastAsia"/>
+          <w:lang w:val="en-US" w:eastAsia="zh-CN"/>
+        </w:rPr>
+        <w:t>只对</w:t>
+      </w:r>
+      <w:r>
+        <w:rPr>
+          <w:rFonts w:hint="default"/>
+          <w:lang w:val="en-US" w:eastAsia="zh-CN"/>
+        </w:rPr>
+        <w:t>cost3</w:t>
+      </w:r>
+      <w:r>
+        <w:rPr>
+          <w:rFonts w:hint="eastAsia"/>
+          <w:lang w:val="en-US" w:eastAsia="zh-CN"/>
+        </w:rPr>
+        <w:t>进行视差回归预测</w:t>
+      </w:r>
+    </w:p>
+    <w:p>
+      <w:pPr>
+        <w:rPr>
+          <w:rFonts w:hint="eastAsia"/>
+          <w:lang w:val="en-US" w:eastAsia="zh-CN"/>
+        </w:rPr>
+      </w:pPr>
+      <w:r>
+        <w:rPr>
+          <w:rFonts w:hint="eastAsia"/>
+          <w:lang w:val="en-US" w:eastAsia="zh-CN"/>
+        </w:rPr>
+        <w:t>模型输出:</w:t>
+      </w:r>
+    </w:p>
+    <w:p>
+      <w:pPr>
+        <w:rPr>
+          <w:rFonts w:hint="default"/>
+          <w:lang w:val="en-US" w:eastAsia="zh-CN"/>
+        </w:rPr>
+      </w:pPr>
+      <w:r>
+        <w:rPr>
+          <w:rFonts w:hint="eastAsia"/>
+          <w:lang w:val="en-US" w:eastAsia="zh-CN"/>
+        </w:rPr>
+        <w:t>1*256*512</w:t>
+      </w:r>
+    </w:p>
+    <w:p>
+      <w:pPr>
+        <w:rPr>
+          <w:rFonts w:hint="default"/>
+          <w:lang w:val="en-US" w:eastAsia="zh-CN"/>
+        </w:rPr>
+      </w:pPr>
+    </w:p>
+    <w:p>
+      <w:pPr>
+        <w:rPr>
+          <w:rFonts w:hint="default"/>
+          <w:lang w:val="en-US" w:eastAsia="zh-CN"/>
+        </w:rPr>
+      </w:pPr>
+    </w:p>
+    <w:p>
+      <w:pPr>
+        <w:rPr>
+          <w:rFonts w:hint="default"/>
+          <w:lang w:val="en-US" w:eastAsia="zh-CN"/>
+        </w:rPr>
+      </w:pPr>
+    </w:p>
+    <w:p>
+      <w:pPr>
+        <w:rPr>
+          <w:rFonts w:hint="default"/>
+          <w:lang w:val="en-US" w:eastAsia="zh-CN"/>
+        </w:rPr>
+      </w:pPr>
+    </w:p>
+    <w:p>
+      <w:pPr>
+        <w:rPr>
+          <w:rFonts w:hint="default"/>
+          <w:lang w:val="en-US" w:eastAsia="zh-CN"/>
+        </w:rPr>
+      </w:pPr>
+    </w:p>
+    <w:p>
+      <w:pPr>
+        <w:rPr>
+          <w:rFonts w:hint="default"/>
+          <w:lang w:val="en-US" w:eastAsia="zh-CN"/>
+        </w:rPr>
+      </w:pPr>
+    </w:p>
+    <w:p>
+      <w:pPr>
+        <w:keepNext w:val="0"/>
+        <w:keepLines w:val="0"/>
+        <w:widowControl/>
+        <w:suppressLineNumbers w:val="0"/>
+        <w:jc w:val="left"/>
+      </w:pPr>
+      <w:r>
+        <w:rPr>
+          <w:rFonts w:ascii="SimSun" w:hAnsi="SimSun" w:eastAsia="SimSun" w:cs="SimSun"/>
+          <w:kern w:val="0"/>
+          <w:sz w:val="24"/>
+          <w:szCs w:val="24"/>
+          <w:lang w:val="en-US" w:eastAsia="zh-CN" w:bidi="ar"/>
+        </w:rPr>
+        <w:drawing>
+          <wp:inline distT="0" distB="0" distL="114300" distR="114300">
+            <wp:extent cx="4670425" cy="3127375"/>
+            <wp:effectExtent l="0" t="0" r="15875" b="15875"/>
+            <wp:docPr id="2" name="Picture 1" descr="IMG_256"/>
+            <wp:cNvGraphicFramePr>
+              <a:graphicFrameLocks xmlns:a="http://schemas.openxmlformats.org/drawingml/2006/main" noChangeAspect="1"/>
+            </wp:cNvGraphicFramePr>
+            <a:graphic xmlns:a="http://schemas.openxmlformats.org/drawingml/2006/main">
+              <a:graphicData uri="http://schemas.openxmlformats.org/drawingml/2006/picture">
+                <pic:pic xmlns:pic="http://schemas.openxmlformats.org/drawingml/2006/picture">
+                  <pic:nvPicPr>
+                    <pic:cNvPr id="2" name="Picture 1" descr="IMG_256"/>
+                    <pic:cNvPicPr>
+                      <a:picLocks noChangeAspect="1"/>
+                    </pic:cNvPicPr>
+                  </pic:nvPicPr>
+                  <pic:blipFill>
+                    <a:blip r:embed="rId5"/>
+                    <a:stretch>
+                      <a:fillRect/>
+                    </a:stretch>
+                  </pic:blipFill>
+                  <pic:spPr>
+                    <a:xfrm>
+                      <a:off x="0" y="0"/>
+                      <a:ext cx="4670425" cy="3127375"/>
+                    </a:xfrm>
+                    <a:prstGeom prst="rect">
+                      <a:avLst/>
+                    </a:prstGeom>
+                    <a:noFill/>
+                    <a:ln w="9525">
+                      <a:noFill/>
+                    </a:ln>
+                  </pic:spPr>
+                </pic:pic>
+              </a:graphicData>
+            </a:graphic>
+          </wp:inline>
+        </w:drawing>
+      </w:r>
+    </w:p>
+    <w:p>
+      <w:pPr>
+        <w:rPr>
+          <w:rFonts w:hint="default"/>
+          <w:lang w:val="en-US" w:eastAsia="zh-CN"/>
+        </w:rPr>
+      </w:pPr>
+    </w:p>
+    <w:p>
+      <w:pPr>
+        <w:rPr>
+          <w:rFonts w:hint="default"/>
+          <w:lang w:val="en-US" w:eastAsia="zh-CN"/>
+        </w:rPr>
+      </w:pPr>
+      <w:r>
+        <w:rPr>
+          <w:rFonts w:hint="eastAsia"/>
+          <w:lang w:val="en-US" w:eastAsia="zh-CN"/>
+        </w:rPr>
+        <w:t xml:space="preserve">                图中,上图为</w:t>
+      </w:r>
+      <w:r>
+        <w:rPr>
+          <w:rFonts w:hint="default"/>
+          <w:lang w:val="en-US" w:eastAsia="zh-CN"/>
+        </w:rPr>
+        <w:t>mobile2d,</w:t>
+      </w:r>
+      <w:r>
+        <w:rPr>
+          <w:rFonts w:hint="eastAsia"/>
+          <w:lang w:val="en-US" w:eastAsia="zh-CN"/>
+        </w:rPr>
+        <w:t>下图为</w:t>
+      </w:r>
+      <w:r>
+        <w:rPr>
+          <w:rFonts w:hint="default"/>
+          <w:lang w:val="en-US" w:eastAsia="zh-CN"/>
+        </w:rPr>
+        <w:t>3d</w:t>
+      </w:r>
+    </w:p>
+    <w:p>
+      <w:pPr>
+        <w:rPr>
+          <w:rFonts w:hint="default"/>
+          <w:lang w:val="en-US" w:eastAsia="zh-CN"/>
+        </w:rPr>
+      </w:pPr>
+    </w:p>
+    <w:p>
+      <w:pPr>
+        <w:rPr>
+          <w:rFonts w:hint="default"/>
+          <w:lang w:val="en-US" w:eastAsia="zh-CN"/>
+        </w:rPr>
+      </w:pPr>
+    </w:p>
+    <w:p>
+      <w:pPr>
+        <w:rPr>
+          <w:rFonts w:hint="default" w:eastAsiaTheme="minorEastAsia"/>
+          <w:lang w:val="en-US" w:eastAsia="zh-CN"/>
+        </w:rPr>
+      </w:pPr>
+      <w:r>
+        <w:rPr>
+          <w:rFonts w:hint="default"/>
+          <w:lang w:val="en-US"/>
+        </w:rPr>
+        <w:t>MSNET</w:t>
+      </w:r>
+      <w:r>
+        <w:rPr>
+          <w:rFonts w:hint="eastAsia"/>
+          <w:lang w:val="en-US" w:eastAsia="zh-CN"/>
+        </w:rPr>
+        <w:t>2D</w:t>
+      </w:r>
+    </w:p>
+    <w:p>
+      <w:pPr>
+        <w:rPr>
+          <w:rFonts w:hint="default"/>
+          <w:lang w:val="en-US" w:eastAsia="zh-CN"/>
+        </w:rPr>
+      </w:pPr>
+      <w:r>
+        <w:rPr>
+          <w:rFonts w:hint="default"/>
+          <w:lang w:val="en-US" w:eastAsia="zh-CN"/>
+        </w:rPr>
+        <w:t>INPUT:</w:t>
+      </w:r>
+    </w:p>
+    <w:p>
+      <w:pPr>
+        <w:rPr>
+          <w:rFonts w:hint="default"/>
+          <w:lang w:val="en-US" w:eastAsia="zh-CN"/>
+        </w:rPr>
+      </w:pPr>
+      <w:r>
+        <w:rPr>
+          <w:rFonts w:hint="default"/>
+          <w:lang w:val="en-US" w:eastAsia="zh-CN"/>
+        </w:rPr>
+        <w:t>LFET :1*3*256*512</w:t>
+      </w:r>
+    </w:p>
+    <w:p>
+      <w:pPr>
+        <w:rPr>
+          <w:rFonts w:hint="default"/>
+          <w:lang w:val="en-US" w:eastAsia="zh-CN"/>
+        </w:rPr>
+      </w:pPr>
+      <w:r>
+        <w:rPr>
+          <w:rFonts w:hint="default"/>
+          <w:lang w:val="en-US" w:eastAsia="zh-CN"/>
+        </w:rPr>
+        <w:t>right: 1*3*256*512</w:t>
+      </w:r>
+    </w:p>
+    <w:p>
+      <w:pPr>
+        <w:rPr>
+          <w:rFonts w:hint="default"/>
+          <w:lang w:val="en-US" w:eastAsia="zh-CN"/>
+        </w:rPr>
+      </w:pPr>
+    </w:p>
+    <w:p>
+      <w:pPr>
+        <w:rPr>
+          <w:rFonts w:hint="default"/>
+          <w:lang w:val="en-US" w:eastAsia="zh-CN"/>
+        </w:rPr>
+      </w:pPr>
+      <w:r>
+        <w:rPr>
+          <w:rFonts w:hint="default"/>
+          <w:lang w:val="en-US" w:eastAsia="zh-CN"/>
+        </w:rPr>
+        <w:t>backbone:</w:t>
+      </w:r>
+    </w:p>
+    <w:p>
+      <w:pPr>
+        <w:rPr>
+          <w:rFonts w:hint="default"/>
+          <w:lang w:val="en-US" w:eastAsia="zh-CN"/>
+        </w:rPr>
+      </w:pPr>
+      <w:r>
+        <w:rPr>
+          <w:rFonts w:hint="default"/>
+          <w:lang w:val="en-US" w:eastAsia="zh-CN"/>
+        </w:rPr>
+        <w:t>1*320*64*128</w:t>
+      </w:r>
+    </w:p>
+    <w:p>
+      <w:pPr>
+        <w:rPr>
+          <w:rFonts w:hint="eastAsia"/>
+          <w:lang w:val="en-US" w:eastAsia="zh-CN"/>
+        </w:rPr>
+      </w:pPr>
+      <w:r>
+        <w:rPr>
+          <w:rFonts w:hint="default"/>
+          <w:lang w:val="en-US" w:eastAsia="zh-CN"/>
+        </w:rPr>
+        <w:t>preconv11</w:t>
+      </w:r>
+      <w:r>
+        <w:rPr>
+          <w:rFonts w:hint="eastAsia"/>
+          <w:lang w:val="en-US" w:eastAsia="zh-CN"/>
+        </w:rPr>
+        <w:t>:</w:t>
+      </w:r>
+    </w:p>
+    <w:p>
+      <w:pPr>
+        <w:rPr>
+          <w:rFonts w:hint="default"/>
+          <w:lang w:val="en-US" w:eastAsia="zh-CN"/>
+        </w:rPr>
+      </w:pPr>
+      <w:r>
+        <w:rPr>
+          <w:rFonts w:hint="default"/>
+          <w:lang w:val="en-US" w:eastAsia="zh-CN"/>
+        </w:rPr>
+        <w:t>1*32*64*128</w:t>
+      </w:r>
+    </w:p>
+    <w:p>
+      <w:pPr>
+        <w:rPr>
+          <w:rFonts w:hint="default"/>
+          <w:lang w:val="en-US" w:eastAsia="zh-CN"/>
+        </w:rPr>
+      </w:pPr>
+    </w:p>
+    <w:p>
+      <w:pPr>
+        <w:rPr>
+          <w:rFonts w:hint="default"/>
+          <w:lang w:val="en-US" w:eastAsia="zh-CN"/>
+        </w:rPr>
+      </w:pPr>
+    </w:p>
+    <w:p>
+      <w:pPr>
+        <w:rPr>
+          <w:rFonts w:hint="default"/>
+          <w:lang w:val="en-US" w:eastAsia="zh-CN"/>
+        </w:rPr>
+      </w:pPr>
+    </w:p>
+    <w:p>
+      <w:pPr>
+        <w:rPr>
+          <w:rFonts w:hint="default"/>
+          <w:lang w:val="en-US" w:eastAsia="zh-CN"/>
+        </w:rPr>
+      </w:pPr>
+    </w:p>
+    <w:p>
+      <w:pPr>
+        <w:rPr>
+          <w:rFonts w:hint="default"/>
+          <w:lang w:val="en-US" w:eastAsia="zh-CN"/>
+        </w:rPr>
+      </w:pPr>
+    </w:p>
+    <w:p>
+      <w:pPr>
+        <w:rPr>
+          <w:rFonts w:hint="default"/>
+          <w:lang w:val="en-US" w:eastAsia="zh-CN"/>
+        </w:rPr>
+      </w:pPr>
+    </w:p>
     <w:sectPr>
       <w:pgSz w:w="11906" w:h="16838"/>
       <w:pgMar w:top="1440" w:right="1800" w:bottom="1440" w:left="1800" w:header="851" w:footer="992" w:gutter="0"/>
@@ -897,7 +2924,7 @@
   <w:docDefaults>
     <w:rPrDefault>
       <w:rPr>
-        <w:rFonts w:asciiTheme="minorHAnsi" w:hAnsiTheme="minorHAnsi" w:eastAsiaTheme="minorEastAsia" w:cstheme="minorBidi"/>
+        <w:rFonts w:ascii="Times New Roman" w:hAnsi="Times New Roman" w:eastAsia="SimSun" w:cs="Times New Roman"/>
       </w:rPr>
     </w:rPrDefault>
     <w:pPrDefault/>
@@ -1002,7 +3029,7 @@
     <w:lsdException w:unhideWhenUsed="0" w:uiPriority="0" w:semiHidden="0" w:name="HTML Code"/>
     <w:lsdException w:unhideWhenUsed="0" w:uiPriority="0" w:semiHidden="0" w:name="HTML Definition"/>
     <w:lsdException w:unhideWhenUsed="0" w:uiPriority="0" w:semiHidden="0" w:name="HTML Keyboard"/>
-    <w:lsdException w:unhideWhenUsed="0" w:uiPriority="0" w:semiHidden="0" w:name="HTML Preformatted"/>
+    <w:lsdException w:qFormat="1" w:unhideWhenUsed="0" w:uiPriority="0" w:semiHidden="0" w:name="HTML Preformatted"/>
     <w:lsdException w:unhideWhenUsed="0" w:uiPriority="0" w:semiHidden="0" w:name="HTML Sample"/>
     <w:lsdException w:unhideWhenUsed="0" w:uiPriority="0" w:semiHidden="0" w:name="HTML Typewriter"/>
     <w:lsdException w:unhideWhenUsed="0" w:uiPriority="0" w:semiHidden="0" w:name="HTML Variable"/>
@@ -1168,13 +3195,32 @@
       <w:lang w:val="en-US" w:eastAsia="zh-CN" w:bidi="ar-SA"/>
     </w:rPr>
   </w:style>
-  <w:style w:type="character" w:default="1" w:styleId="2">
+  <w:style w:type="paragraph" w:styleId="2">
+    <w:name w:val="heading 1"/>
+    <w:next w:val="1"/>
+    <w:qFormat/>
+    <w:uiPriority w:val="0"/>
+    <w:pPr>
+      <w:spacing w:before="0" w:beforeAutospacing="1" w:after="0" w:afterAutospacing="1"/>
+      <w:jc w:val="left"/>
+    </w:pPr>
+    <w:rPr>
+      <w:rFonts w:hint="eastAsia" w:ascii="SimSun" w:hAnsi="SimSun" w:eastAsia="SimSun" w:cs="SimSun"/>
+      <w:b/>
+      <w:bCs/>
+      <w:kern w:val="44"/>
+      <w:sz w:val="48"/>
+      <w:szCs w:val="48"/>
+      <w:lang w:val="en-US" w:eastAsia="zh-CN" w:bidi="ar"/>
+    </w:rPr>
+  </w:style>
+  <w:style w:type="character" w:default="1" w:styleId="3">
     <w:name w:val="Default Paragraph Font"/>
     <w:semiHidden/>
     <w:qFormat/>
     <w:uiPriority w:val="0"/>
   </w:style>
-  <w:style w:type="table" w:default="1" w:styleId="3">
+  <w:style w:type="table" w:default="1" w:styleId="4">
     <w:name w:val="Normal Table"/>
     <w:semiHidden/>
     <w:qFormat/>
@@ -1187,6 +3233,39 @@
         <w:right w:w="108" w:type="dxa"/>
       </w:tblCellMar>
     </w:tblPr>
+  </w:style>
+  <w:style w:type="paragraph" w:styleId="5">
+    <w:name w:val="HTML Preformatted"/>
+    <w:qFormat/>
+    <w:uiPriority w:val="0"/>
+    <w:pPr>
+      <w:tabs>
+        <w:tab w:val="left" w:pos="916"/>
+        <w:tab w:val="left" w:pos="1832"/>
+        <w:tab w:val="left" w:pos="2748"/>
+        <w:tab w:val="left" w:pos="3664"/>
+        <w:tab w:val="left" w:pos="4580"/>
+        <w:tab w:val="left" w:pos="5496"/>
+        <w:tab w:val="left" w:pos="6412"/>
+        <w:tab w:val="left" w:pos="7328"/>
+        <w:tab w:val="left" w:pos="8244"/>
+        <w:tab w:val="left" w:pos="9160"/>
+        <w:tab w:val="left" w:pos="10076"/>
+        <w:tab w:val="left" w:pos="10992"/>
+        <w:tab w:val="left" w:pos="11908"/>
+        <w:tab w:val="left" w:pos="12824"/>
+        <w:tab w:val="left" w:pos="13740"/>
+        <w:tab w:val="left" w:pos="14656"/>
+      </w:tabs>
+      <w:jc w:val="left"/>
+    </w:pPr>
+    <w:rPr>
+      <w:rFonts w:hint="eastAsia" w:ascii="SimSun" w:hAnsi="SimSun" w:eastAsia="SimSun" w:cs="SimSun"/>
+      <w:kern w:val="0"/>
+      <w:sz w:val="24"/>
+      <w:szCs w:val="24"/>
+      <w:lang w:val="en-US" w:eastAsia="zh-CN" w:bidi="ar"/>
+    </w:rPr>
   </w:style>
 </w:styles>
 </file>
